--- a/Documents/Code concepts.docx
+++ b/Documents/Code concepts.docx
@@ -1,6 +1,6 @@
 
 <file path=word/document.xml><?xml version="1.0" encoding="utf-8"?>
-<w:document xmlns:wpc="http://schemas.microsoft.com/office/word/2010/wordprocessingCanvas" xmlns:cx="http://schemas.microsoft.com/office/drawing/2014/chartex" xmlns:cx1="http://schemas.microsoft.com/office/drawing/2015/9/8/chartex" xmlns:cx2="http://schemas.microsoft.com/office/drawing/2015/10/21/chartex" xmlns:cx3="http://schemas.microsoft.com/office/drawing/2016/5/9/chartex" xmlns:cx4="http://schemas.microsoft.com/office/drawing/2016/5/10/chartex" xmlns:cx5="http://schemas.microsoft.com/office/drawing/2016/5/11/chartex" xmlns:cx6="http://schemas.microsoft.com/office/drawing/2016/5/12/chartex" xmlns:cx7="http://schemas.microsoft.com/office/drawing/2016/5/13/chartex" xmlns:cx8="http://schemas.microsoft.com/office/drawing/2016/5/14/chartex" xmlns:mc="http://schemas.openxmlformats.org/markup-compatibility/2006" xmlns:aink="http://schemas.microsoft.com/office/drawing/2016/ink" xmlns:am3d="http://schemas.microsoft.com/office/drawing/2017/model3d" xmlns:o="urn:schemas-microsoft-com:office:office" xmlns:oel="http://schemas.microsoft.com/office/2019/extlst" xmlns:r="http://schemas.openxmlformats.org/officeDocument/2006/relationships" xmlns:m="http://schemas.openxmlformats.org/officeDocument/2006/math" xmlns:v="urn:schemas-microsoft-com:vml" xmlns:wp14="http://schemas.microsoft.com/office/word/2010/wordprocessingDrawing" xmlns:wp="http://schemas.openxmlformats.org/drawingml/2006/wordprocessingDrawing" xmlns:w10="urn:schemas-microsoft-com:office:word" xmlns:w="http://schemas.openxmlformats.org/wordprocessingml/2006/main" xmlns:w14="http://schemas.microsoft.com/office/word/2010/wordml" xmlns:w15="http://schemas.microsoft.com/office/word/2012/wordml" xmlns:w16cex="http://schemas.microsoft.com/office/word/2018/wordml/cex" xmlns:w16cid="http://schemas.microsoft.com/office/word/2016/wordml/cid" xmlns:w16="http://schemas.microsoft.com/office/word/2018/wordml" xmlns:w16sdtdh="http://schemas.microsoft.com/office/word/2020/wordml/sdtdatahash" xmlns:w16se="http://schemas.microsoft.com/office/word/2015/wordml/symex" xmlns:wpg="http://schemas.microsoft.com/office/word/2010/wordprocessingGroup" xmlns:wpi="http://schemas.microsoft.com/office/word/2010/wordprocessingInk" xmlns:wne="http://schemas.microsoft.com/office/word/2006/wordml" xmlns:wps="http://schemas.microsoft.com/office/word/2010/wordprocessingShape" mc:Ignorable="w14 w15 w16se w16cid w16 w16cex w16sdtdh wp14">
+<w:document xmlns:wpc="http://schemas.microsoft.com/office/word/2010/wordprocessingCanvas" xmlns:cx="http://schemas.microsoft.com/office/drawing/2014/chartex" xmlns:cx1="http://schemas.microsoft.com/office/drawing/2015/9/8/chartex" xmlns:cx2="http://schemas.microsoft.com/office/drawing/2015/10/21/chartex" xmlns:cx3="http://schemas.microsoft.com/office/drawing/2016/5/9/chartex" xmlns:cx4="http://schemas.microsoft.com/office/drawing/2016/5/10/chartex" xmlns:cx5="http://schemas.microsoft.com/office/drawing/2016/5/11/chartex" xmlns:cx6="http://schemas.microsoft.com/office/drawing/2016/5/12/chartex" xmlns:cx7="http://schemas.microsoft.com/office/drawing/2016/5/13/chartex" xmlns:cx8="http://schemas.microsoft.com/office/drawing/2016/5/14/chartex" xmlns:mc="http://schemas.openxmlformats.org/markup-compatibility/2006" xmlns:aink="http://schemas.microsoft.com/office/drawing/2016/ink" xmlns:am3d="http://schemas.microsoft.com/office/drawing/2017/model3d" xmlns:o="urn:schemas-microsoft-com:office:office" xmlns:r="http://schemas.openxmlformats.org/officeDocument/2006/relationships" xmlns:m="http://schemas.openxmlformats.org/officeDocument/2006/math" xmlns:v="urn:schemas-microsoft-com:vml" xmlns:wp14="http://schemas.microsoft.com/office/word/2010/wordprocessingDrawing" xmlns:wp="http://schemas.openxmlformats.org/drawingml/2006/wordprocessingDrawing" xmlns:w10="urn:schemas-microsoft-com:office:word" xmlns:w="http://schemas.openxmlformats.org/wordprocessingml/2006/main" xmlns:w14="http://schemas.microsoft.com/office/word/2010/wordml" xmlns:w15="http://schemas.microsoft.com/office/word/2012/wordml" xmlns:w16cex="http://schemas.microsoft.com/office/word/2018/wordml/cex" xmlns:w16cid="http://schemas.microsoft.com/office/word/2016/wordml/cid" xmlns:w16="http://schemas.microsoft.com/office/word/2018/wordml" xmlns:w16sdtdh="http://schemas.microsoft.com/office/word/2020/wordml/sdtdatahash" xmlns:w16se="http://schemas.microsoft.com/office/word/2015/wordml/symex" xmlns:wpg="http://schemas.microsoft.com/office/word/2010/wordprocessingGroup" xmlns:wpi="http://schemas.microsoft.com/office/word/2010/wordprocessingInk" xmlns:wne="http://schemas.microsoft.com/office/word/2006/wordml" xmlns:wps="http://schemas.microsoft.com/office/word/2010/wordprocessingShape" mc:Ignorable="w14 w15 w16se w16cid w16 w16cex w16sdtdh wp14">
   <w:body>
     <w:p>
       <w:pPr>
@@ -54,6 +54,10 @@
     <w:sdt>
       <w:sdtPr>
         <w:rPr>
+          <w:rFonts w:ascii="Oswald" w:eastAsiaTheme="minorHAnsi" w:hAnsi="Oswald" w:cstheme="minorBidi"/>
+          <w:color w:val="auto"/>
+          <w:sz w:val="24"/>
+          <w:szCs w:val="22"/>
           <w:lang w:val="nl-NL"/>
         </w:rPr>
         <w:id w:val="1839732345"/>
@@ -64,13 +68,9 @@
       </w:sdtPr>
       <w:sdtEndPr>
         <w:rPr>
-          <w:rFonts w:ascii="Oswald" w:eastAsiaTheme="minorHAnsi" w:hAnsi="Oswald" w:cstheme="minorBidi"/>
           <w:b/>
           <w:bCs/>
           <w:noProof/>
-          <w:color w:val="auto"/>
-          <w:sz w:val="24"/>
-          <w:szCs w:val="22"/>
         </w:rPr>
       </w:sdtEndPr>
       <w:sdtContent>
@@ -98,7 +98,7 @@
               <w:rFonts w:asciiTheme="minorHAnsi" w:eastAsiaTheme="minorEastAsia" w:hAnsiTheme="minorHAnsi"/>
               <w:noProof/>
               <w:sz w:val="22"/>
-              <w:lang w:val="en-NL" w:eastAsia="en-NL"/>
+              <w:lang w:val="en-US"/>
             </w:rPr>
           </w:pPr>
           <w:r>
@@ -119,7 +119,7 @@
             </w:rPr>
             <w:fldChar w:fldCharType="separate"/>
           </w:r>
-          <w:hyperlink w:anchor="_Toc105504642" w:history="1">
+          <w:hyperlink w:anchor="_Toc105536804" w:history="1">
             <w:r>
               <w:rPr>
                 <w:rStyle w:val="Hyperlink"/>
@@ -147,7 +147,7 @@
                 <w:noProof/>
                 <w:webHidden/>
               </w:rPr>
-              <w:instrText xml:space="preserve"> PAGEREF _Toc105504642 \h </w:instrText>
+              <w:instrText xml:space="preserve"> PAGEREF _Toc105536804 \h </w:instrText>
             </w:r>
             <w:r>
               <w:rPr>
@@ -188,10 +188,10 @@
               <w:rFonts w:asciiTheme="minorHAnsi" w:eastAsiaTheme="minorEastAsia" w:hAnsiTheme="minorHAnsi"/>
               <w:noProof/>
               <w:sz w:val="22"/>
-              <w:lang w:val="en-NL" w:eastAsia="en-NL"/>
+              <w:lang w:val="en-US"/>
             </w:rPr>
           </w:pPr>
-          <w:hyperlink w:anchor="_Toc105504643" w:history="1">
+          <w:hyperlink w:anchor="_Toc105536805" w:history="1">
             <w:r>
               <w:rPr>
                 <w:rStyle w:val="Hyperlink"/>
@@ -219,7 +219,7 @@
                 <w:noProof/>
                 <w:webHidden/>
               </w:rPr>
-              <w:instrText xml:space="preserve"> PAGEREF _Toc105504643 \h </w:instrText>
+              <w:instrText xml:space="preserve"> PAGEREF _Toc105536805 \h </w:instrText>
             </w:r>
             <w:r>
               <w:rPr>
@@ -260,10 +260,10 @@
               <w:rFonts w:asciiTheme="minorHAnsi" w:eastAsiaTheme="minorEastAsia" w:hAnsiTheme="minorHAnsi"/>
               <w:noProof/>
               <w:sz w:val="22"/>
-              <w:lang w:val="en-NL" w:eastAsia="en-NL"/>
+              <w:lang w:val="en-US"/>
             </w:rPr>
           </w:pPr>
-          <w:hyperlink w:anchor="_Toc105504644" w:history="1">
+          <w:hyperlink w:anchor="_Toc105536806" w:history="1">
             <w:r>
               <w:rPr>
                 <w:rStyle w:val="Hyperlink"/>
@@ -291,7 +291,7 @@
                 <w:noProof/>
                 <w:webHidden/>
               </w:rPr>
-              <w:instrText xml:space="preserve"> PAGEREF _Toc105504644 \h </w:instrText>
+              <w:instrText xml:space="preserve"> PAGEREF _Toc105536806 \h </w:instrText>
             </w:r>
             <w:r>
               <w:rPr>
@@ -332,10 +332,10 @@
               <w:rFonts w:asciiTheme="minorHAnsi" w:eastAsiaTheme="minorEastAsia" w:hAnsiTheme="minorHAnsi"/>
               <w:noProof/>
               <w:sz w:val="22"/>
-              <w:lang w:val="en-NL" w:eastAsia="en-NL"/>
+              <w:lang w:val="en-US"/>
             </w:rPr>
           </w:pPr>
-          <w:hyperlink w:anchor="_Toc105504645" w:history="1">
+          <w:hyperlink w:anchor="_Toc105536807" w:history="1">
             <w:r>
               <w:rPr>
                 <w:rStyle w:val="Hyperlink"/>
@@ -363,7 +363,7 @@
                 <w:noProof/>
                 <w:webHidden/>
               </w:rPr>
-              <w:instrText xml:space="preserve"> PAGEREF _Toc105504645 \h </w:instrText>
+              <w:instrText xml:space="preserve"> PAGEREF _Toc105536807 \h </w:instrText>
             </w:r>
             <w:r>
               <w:rPr>
@@ -404,15 +404,15 @@
               <w:rFonts w:asciiTheme="minorHAnsi" w:eastAsiaTheme="minorEastAsia" w:hAnsiTheme="minorHAnsi"/>
               <w:noProof/>
               <w:sz w:val="22"/>
-              <w:lang w:val="en-NL" w:eastAsia="en-NL"/>
+              <w:lang w:val="en-US"/>
             </w:rPr>
           </w:pPr>
-          <w:hyperlink w:anchor="_Toc105504646" w:history="1">
+          <w:hyperlink w:anchor="_Toc105536808" w:history="1">
             <w:r>
               <w:rPr>
                 <w:rStyle w:val="Hyperlink"/>
                 <w:noProof/>
-                <w:lang w:val="en-GB"/>
+                <w:lang w:val="nl-NL"/>
               </w:rPr>
               <w:t>Higher Order Functions</w:t>
             </w:r>
@@ -435,7 +435,7 @@
                 <w:noProof/>
                 <w:webHidden/>
               </w:rPr>
-              <w:instrText xml:space="preserve"> PAGEREF _Toc105504646 \h </w:instrText>
+              <w:instrText xml:space="preserve"> PAGEREF _Toc105536808 \h </w:instrText>
             </w:r>
             <w:r>
               <w:rPr>
@@ -476,10 +476,10 @@
               <w:rFonts w:asciiTheme="minorHAnsi" w:eastAsiaTheme="minorEastAsia" w:hAnsiTheme="minorHAnsi"/>
               <w:noProof/>
               <w:sz w:val="22"/>
-              <w:lang w:val="en-NL" w:eastAsia="en-NL"/>
+              <w:lang w:val="en-US"/>
             </w:rPr>
           </w:pPr>
-          <w:hyperlink w:anchor="_Toc105504647" w:history="1">
+          <w:hyperlink w:anchor="_Toc105536809" w:history="1">
             <w:r>
               <w:rPr>
                 <w:rStyle w:val="Hyperlink"/>
@@ -507,7 +507,7 @@
                 <w:noProof/>
                 <w:webHidden/>
               </w:rPr>
-              <w:instrText xml:space="preserve"> PAGEREF _Toc105504647 \h </w:instrText>
+              <w:instrText xml:space="preserve"> PAGEREF _Toc105536809 \h </w:instrText>
             </w:r>
             <w:r>
               <w:rPr>
@@ -548,10 +548,10 @@
               <w:rFonts w:asciiTheme="minorHAnsi" w:eastAsiaTheme="minorEastAsia" w:hAnsiTheme="minorHAnsi"/>
               <w:noProof/>
               <w:sz w:val="22"/>
-              <w:lang w:val="en-NL" w:eastAsia="en-NL"/>
+              <w:lang w:val="en-US"/>
             </w:rPr>
           </w:pPr>
-          <w:hyperlink w:anchor="_Toc105504648" w:history="1">
+          <w:hyperlink w:anchor="_Toc105536810" w:history="1">
             <w:r>
               <w:rPr>
                 <w:rStyle w:val="Hyperlink"/>
@@ -579,7 +579,7 @@
                 <w:noProof/>
                 <w:webHidden/>
               </w:rPr>
-              <w:instrText xml:space="preserve"> PAGEREF _Toc105504648 \h </w:instrText>
+              <w:instrText xml:space="preserve"> PAGEREF _Toc105536810 \h </w:instrText>
             </w:r>
             <w:r>
               <w:rPr>
@@ -620,10 +620,10 @@
               <w:rFonts w:asciiTheme="minorHAnsi" w:eastAsiaTheme="minorEastAsia" w:hAnsiTheme="minorHAnsi"/>
               <w:noProof/>
               <w:sz w:val="22"/>
-              <w:lang w:val="en-NL" w:eastAsia="en-NL"/>
+              <w:lang w:val="en-US"/>
             </w:rPr>
           </w:pPr>
-          <w:hyperlink w:anchor="_Toc105504649" w:history="1">
+          <w:hyperlink w:anchor="_Toc105536811" w:history="1">
             <w:r>
               <w:rPr>
                 <w:rStyle w:val="Hyperlink"/>
@@ -651,7 +651,7 @@
                 <w:noProof/>
                 <w:webHidden/>
               </w:rPr>
-              <w:instrText xml:space="preserve"> PAGEREF _Toc105504649 \h </w:instrText>
+              <w:instrText xml:space="preserve"> PAGEREF _Toc105536811 \h </w:instrText>
             </w:r>
             <w:r>
               <w:rPr>
@@ -692,10 +692,10 @@
               <w:rFonts w:asciiTheme="minorHAnsi" w:eastAsiaTheme="minorEastAsia" w:hAnsiTheme="minorHAnsi"/>
               <w:noProof/>
               <w:sz w:val="22"/>
-              <w:lang w:val="en-NL" w:eastAsia="en-NL"/>
+              <w:lang w:val="en-US"/>
             </w:rPr>
           </w:pPr>
-          <w:hyperlink w:anchor="_Toc105504650" w:history="1">
+          <w:hyperlink w:anchor="_Toc105536812" w:history="1">
             <w:r>
               <w:rPr>
                 <w:rStyle w:val="Hyperlink"/>
@@ -723,7 +723,7 @@
                 <w:noProof/>
                 <w:webHidden/>
               </w:rPr>
-              <w:instrText xml:space="preserve"> PAGEREF _Toc105504650 \h </w:instrText>
+              <w:instrText xml:space="preserve"> PAGEREF _Toc105536812 \h </w:instrText>
             </w:r>
             <w:r>
               <w:rPr>
@@ -764,10 +764,10 @@
               <w:rFonts w:asciiTheme="minorHAnsi" w:eastAsiaTheme="minorEastAsia" w:hAnsiTheme="minorHAnsi"/>
               <w:noProof/>
               <w:sz w:val="22"/>
-              <w:lang w:val="en-NL" w:eastAsia="en-NL"/>
+              <w:lang w:val="en-US"/>
             </w:rPr>
           </w:pPr>
-          <w:hyperlink w:anchor="_Toc105504651" w:history="1">
+          <w:hyperlink w:anchor="_Toc105536813" w:history="1">
             <w:r>
               <w:rPr>
                 <w:rStyle w:val="Hyperlink"/>
@@ -795,7 +795,7 @@
                 <w:noProof/>
                 <w:webHidden/>
               </w:rPr>
-              <w:instrText xml:space="preserve"> PAGEREF _Toc105504651 \h </w:instrText>
+              <w:instrText xml:space="preserve"> PAGEREF _Toc105536813 \h </w:instrText>
             </w:r>
             <w:r>
               <w:rPr>
@@ -836,10 +836,10 @@
               <w:rFonts w:asciiTheme="minorHAnsi" w:eastAsiaTheme="minorEastAsia" w:hAnsiTheme="minorHAnsi"/>
               <w:noProof/>
               <w:sz w:val="22"/>
-              <w:lang w:val="en-NL" w:eastAsia="en-NL"/>
+              <w:lang w:val="en-US"/>
             </w:rPr>
           </w:pPr>
-          <w:hyperlink w:anchor="_Toc105504652" w:history="1">
+          <w:hyperlink w:anchor="_Toc105536814" w:history="1">
             <w:r>
               <w:rPr>
                 <w:rStyle w:val="Hyperlink"/>
@@ -867,7 +867,7 @@
                 <w:noProof/>
                 <w:webHidden/>
               </w:rPr>
-              <w:instrText xml:space="preserve"> PAGEREF _Toc105504652 \h </w:instrText>
+              <w:instrText xml:space="preserve"> PAGEREF _Toc105536814 \h </w:instrText>
             </w:r>
             <w:r>
               <w:rPr>
@@ -908,10 +908,10 @@
               <w:rFonts w:asciiTheme="minorHAnsi" w:eastAsiaTheme="minorEastAsia" w:hAnsiTheme="minorHAnsi"/>
               <w:noProof/>
               <w:sz w:val="22"/>
-              <w:lang w:val="en-NL" w:eastAsia="en-NL"/>
+              <w:lang w:val="en-US"/>
             </w:rPr>
           </w:pPr>
-          <w:hyperlink w:anchor="_Toc105504653" w:history="1">
+          <w:hyperlink w:anchor="_Toc105536815" w:history="1">
             <w:r>
               <w:rPr>
                 <w:rStyle w:val="Hyperlink"/>
@@ -939,7 +939,7 @@
                 <w:noProof/>
                 <w:webHidden/>
               </w:rPr>
-              <w:instrText xml:space="preserve"> PAGEREF _Toc105504653 \h </w:instrText>
+              <w:instrText xml:space="preserve"> PAGEREF _Toc105536815 \h </w:instrText>
             </w:r>
             <w:r>
               <w:rPr>
@@ -980,17 +980,17 @@
               <w:rFonts w:asciiTheme="minorHAnsi" w:eastAsiaTheme="minorEastAsia" w:hAnsiTheme="minorHAnsi"/>
               <w:noProof/>
               <w:sz w:val="22"/>
-              <w:lang w:val="en-NL" w:eastAsia="en-NL"/>
+              <w:lang w:val="en-US"/>
             </w:rPr>
           </w:pPr>
-          <w:hyperlink w:anchor="_Toc105504654" w:history="1">
+          <w:hyperlink w:anchor="_Toc105536816" w:history="1">
             <w:r>
               <w:rPr>
                 <w:rStyle w:val="Hyperlink"/>
                 <w:noProof/>
                 <w:lang w:val="nl-NL"/>
               </w:rPr>
-              <w:t>Abstraction &amp; Inheritence</w:t>
+              <w:t>Abstraction</w:t>
             </w:r>
             <w:r>
               <w:rPr>
@@ -1011,7 +1011,7 @@
                 <w:noProof/>
                 <w:webHidden/>
               </w:rPr>
-              <w:instrText xml:space="preserve"> PAGEREF _Toc105504654 \h </w:instrText>
+              <w:instrText xml:space="preserve"> PAGEREF _Toc105536816 \h </w:instrText>
             </w:r>
             <w:r>
               <w:rPr>
@@ -1052,16 +1052,88 @@
               <w:rFonts w:asciiTheme="minorHAnsi" w:eastAsiaTheme="minorEastAsia" w:hAnsiTheme="minorHAnsi"/>
               <w:noProof/>
               <w:sz w:val="22"/>
-              <w:lang w:val="en-NL" w:eastAsia="en-NL"/>
+              <w:lang w:val="en-US"/>
             </w:rPr>
           </w:pPr>
-          <w:hyperlink w:anchor="_Toc105504655" w:history="1">
+          <w:hyperlink w:anchor="_Toc105536817" w:history="1">
             <w:r>
               <w:rPr>
                 <w:rStyle w:val="Hyperlink"/>
                 <w:noProof/>
                 <w:lang w:val="nl-NL"/>
               </w:rPr>
+              <w:t>Inheritence</w:t>
+            </w:r>
+            <w:r>
+              <w:rPr>
+                <w:noProof/>
+                <w:webHidden/>
+              </w:rPr>
+              <w:tab/>
+            </w:r>
+            <w:r>
+              <w:rPr>
+                <w:noProof/>
+                <w:webHidden/>
+              </w:rPr>
+              <w:fldChar w:fldCharType="begin"/>
+            </w:r>
+            <w:r>
+              <w:rPr>
+                <w:noProof/>
+                <w:webHidden/>
+              </w:rPr>
+              <w:instrText xml:space="preserve"> PAGEREF _Toc105536817 \h </w:instrText>
+            </w:r>
+            <w:r>
+              <w:rPr>
+                <w:noProof/>
+                <w:webHidden/>
+              </w:rPr>
+            </w:r>
+            <w:r>
+              <w:rPr>
+                <w:noProof/>
+                <w:webHidden/>
+              </w:rPr>
+              <w:fldChar w:fldCharType="separate"/>
+            </w:r>
+            <w:r>
+              <w:rPr>
+                <w:noProof/>
+                <w:webHidden/>
+              </w:rPr>
+              <w:t>8</w:t>
+            </w:r>
+            <w:r>
+              <w:rPr>
+                <w:noProof/>
+                <w:webHidden/>
+              </w:rPr>
+              <w:fldChar w:fldCharType="end"/>
+            </w:r>
+          </w:hyperlink>
+        </w:p>
+        <w:p>
+          <w:pPr>
+            <w:pStyle w:val="TOC2"/>
+            <w:tabs>
+              <w:tab w:val="right" w:leader="dot" w:pos="9016"/>
+            </w:tabs>
+            <w:rPr>
+              <w:rFonts w:asciiTheme="minorHAnsi" w:eastAsiaTheme="minorEastAsia" w:hAnsiTheme="minorHAnsi"/>
+              <w:noProof/>
+              <w:sz w:val="22"/>
+              <w:lang w:val="en-US"/>
+            </w:rPr>
+          </w:pPr>
+          <w:hyperlink w:anchor="_Toc105536818" w:history="1">
+            <w:r>
+              <w:rPr>
+                <w:rStyle w:val="Hyperlink"/>
+                <w:noProof/>
+                <w:lang w:val="nl-NL"/>
+              </w:rPr>
               <w:t>Encapsulation</w:t>
             </w:r>
             <w:r>
@@ -1083,7 +1155,7 @@
                 <w:noProof/>
                 <w:webHidden/>
               </w:rPr>
-              <w:instrText xml:space="preserve"> PAGEREF _Toc105504655 \h </w:instrText>
+              <w:instrText xml:space="preserve"> PAGEREF _Toc105536818 \h </w:instrText>
             </w:r>
             <w:r>
               <w:rPr>
@@ -1155,7 +1227,7 @@
           <w:lang w:val="nl-NL"/>
         </w:rPr>
       </w:pPr>
-      <w:bookmarkStart w:id="0" w:name="_Toc105504642"/>
+      <w:bookmarkStart w:id="0" w:name="_Toc105536804"/>
       <w:r>
         <w:rPr>
           <w:lang w:val="nl-NL"/>
@@ -1408,7 +1480,7 @@
           <w:lang w:val="nl-NL"/>
         </w:rPr>
       </w:pPr>
-      <w:bookmarkStart w:id="1" w:name="_Toc105504643"/>
+      <w:bookmarkStart w:id="1" w:name="_Toc105536805"/>
       <w:r>
         <w:rPr>
           <w:lang w:val="nl-NL"/>
@@ -1451,7 +1523,7 @@
           <w:lang w:val="nl-NL"/>
         </w:rPr>
       </w:pPr>
-      <w:bookmarkStart w:id="2" w:name="_Toc105504644"/>
+      <w:bookmarkStart w:id="2" w:name="_Toc105536806"/>
       <w:r>
         <w:rPr>
           <w:lang w:val="nl-NL"/>
@@ -1467,7 +1539,7 @@
           <w:lang w:val="nl-NL"/>
         </w:rPr>
       </w:pPr>
-      <w:bookmarkStart w:id="3" w:name="_Toc105504645"/>
+      <w:bookmarkStart w:id="3" w:name="_Toc105536807"/>
       <w:proofErr w:type="spellStart"/>
       <w:r>
         <w:rPr>
@@ -1518,6 +1590,7 @@
       </w:pPr>
       <w:r>
         <w:rPr>
+          <w:noProof/>
           <w:lang w:val="nl-NL"/>
         </w:rPr>
         <w:drawing>
@@ -1561,35 +1634,39 @@
       <w:pPr>
         <w:pStyle w:val="Heading2"/>
         <w:rPr>
-          <w:lang w:val="en-GB"/>
-        </w:rPr>
-      </w:pPr>
-      <w:bookmarkStart w:id="4" w:name="_Toc105504646"/>
-      <w:r>
-        <w:rPr>
-          <w:lang w:val="en-GB"/>
+          <w:lang w:val="nl-NL"/>
+        </w:rPr>
+      </w:pPr>
+      <w:bookmarkStart w:id="4" w:name="_Toc105536808"/>
+      <w:proofErr w:type="spellStart"/>
+      <w:r>
+        <w:rPr>
+          <w:lang w:val="nl-NL"/>
         </w:rPr>
         <w:t>High</w:t>
       </w:r>
       <w:r>
         <w:rPr>
-          <w:lang w:val="en-GB"/>
+          <w:lang w:val="nl-NL"/>
         </w:rPr>
         <w:t>er</w:t>
       </w:r>
-      <w:r>
-        <w:rPr>
-          <w:lang w:val="en-GB"/>
+      <w:proofErr w:type="spellEnd"/>
+      <w:r>
+        <w:rPr>
+          <w:lang w:val="nl-NL"/>
         </w:rPr>
         <w:t xml:space="preserve"> Order </w:t>
       </w:r>
-      <w:r>
-        <w:rPr>
-          <w:lang w:val="en-GB"/>
+      <w:proofErr w:type="spellStart"/>
+      <w:r>
+        <w:rPr>
+          <w:lang w:val="nl-NL"/>
         </w:rPr>
         <w:t>Functions</w:t>
       </w:r>
       <w:bookmarkEnd w:id="4"/>
+      <w:proofErr w:type="spellEnd"/>
     </w:p>
     <w:p>
       <w:pPr>
@@ -1635,48 +1712,34 @@
         <w:rPr>
           <w:lang w:val="nl-NL"/>
         </w:rPr>
-        <w:t xml:space="preserve">, dit omdat in ons systeem design dit soort generieke manieren van functies niet nodig is, dit omdat alle functionaliteiten in onze Controllers van ons </w:t>
+        <w:t xml:space="preserve">, dit omdat in ons systeem design dit soort generieke manieren van functies niet nodig is, dit omdat alle functionaliteiten in onze Controllers van ons MVC-model staan. We hadden </w:t>
       </w:r>
       <w:proofErr w:type="spellStart"/>
       <w:r>
         <w:rPr>
           <w:lang w:val="nl-NL"/>
         </w:rPr>
-        <w:t>MVC</w:t>
+        <w:t>Higher</w:t>
       </w:r>
       <w:proofErr w:type="spellEnd"/>
       <w:r>
         <w:rPr>
           <w:lang w:val="nl-NL"/>
         </w:rPr>
-        <w:t xml:space="preserve">-model staan. We hadden </w:t>
+        <w:t xml:space="preserve"> Order </w:t>
       </w:r>
       <w:proofErr w:type="spellStart"/>
       <w:r>
         <w:rPr>
           <w:lang w:val="nl-NL"/>
         </w:rPr>
-        <w:t>Higher</w:t>
+        <w:t>Functions</w:t>
       </w:r>
       <w:proofErr w:type="spellEnd"/>
       <w:r>
         <w:rPr>
           <w:lang w:val="nl-NL"/>
         </w:rPr>
-        <w:t xml:space="preserve"> Order </w:t>
-      </w:r>
-      <w:proofErr w:type="spellStart"/>
-      <w:r>
-        <w:rPr>
-          <w:lang w:val="nl-NL"/>
-        </w:rPr>
-        <w:t>Functions</w:t>
-      </w:r>
-      <w:proofErr w:type="spellEnd"/>
-      <w:r>
-        <w:rPr>
-          <w:lang w:val="nl-NL"/>
-        </w:rPr>
         <w:t xml:space="preserve"> kunnen gebruiken voor bijvoorbeeld het uitlezen van een lijst van gebruikers en deze te filteren op basis van het door ons meegegeven filter.</w:t>
       </w:r>
     </w:p>
@@ -1687,7 +1750,7 @@
           <w:lang w:val="nl-NL"/>
         </w:rPr>
       </w:pPr>
-      <w:bookmarkStart w:id="5" w:name="_Toc105504647"/>
+      <w:bookmarkStart w:id="5" w:name="_Toc105536809"/>
       <w:proofErr w:type="spellStart"/>
       <w:r>
         <w:rPr>
@@ -1763,6 +1826,7 @@
       </w:pPr>
       <w:r>
         <w:rPr>
+          <w:noProof/>
           <w:lang w:val="nl-NL"/>
         </w:rPr>
         <w:drawing>
@@ -1809,7 +1873,7 @@
           <w:lang w:val="nl-NL"/>
         </w:rPr>
       </w:pPr>
-      <w:bookmarkStart w:id="6" w:name="_Toc105504648"/>
+      <w:bookmarkStart w:id="6" w:name="_Toc105536810"/>
       <w:proofErr w:type="spellStart"/>
       <w:r>
         <w:rPr>
@@ -1874,6 +1938,7 @@
       </w:pPr>
       <w:r>
         <w:rPr>
+          <w:noProof/>
           <w:lang w:val="nl-NL"/>
         </w:rPr>
         <w:drawing>
@@ -1920,7 +1985,7 @@
           <w:lang w:val="nl-NL"/>
         </w:rPr>
       </w:pPr>
-      <w:bookmarkStart w:id="7" w:name="_Toc105504649"/>
+      <w:bookmarkStart w:id="7" w:name="_Toc105536811"/>
       <w:proofErr w:type="spellStart"/>
       <w:r>
         <w:rPr>
@@ -2034,7 +2099,7 @@
           <w:lang w:val="nl-NL"/>
         </w:rPr>
       </w:pPr>
-      <w:bookmarkStart w:id="8" w:name="_Toc105504650"/>
+      <w:bookmarkStart w:id="8" w:name="_Toc105536812"/>
       <w:r>
         <w:rPr>
           <w:lang w:val="nl-NL"/>
@@ -2080,34 +2145,20 @@
         <w:rPr>
           <w:lang w:val="nl-NL"/>
         </w:rPr>
-        <w:t xml:space="preserve"> code. Deze functie codeert daarna vervolgens het stuk tekst naar een </w:t>
+        <w:t xml:space="preserve"> code. Deze functie codeert daarna vervolgens het stuk tekst naar een SHA256 </w:t>
       </w:r>
       <w:proofErr w:type="spellStart"/>
       <w:r>
         <w:rPr>
           <w:lang w:val="nl-NL"/>
         </w:rPr>
-        <w:t>SHA256</w:t>
+        <w:t>hash</w:t>
       </w:r>
       <w:proofErr w:type="spellEnd"/>
       <w:r>
         <w:rPr>
           <w:lang w:val="nl-NL"/>
         </w:rPr>
-        <w:t xml:space="preserve"> </w:t>
-      </w:r>
-      <w:proofErr w:type="spellStart"/>
-      <w:r>
-        <w:rPr>
-          <w:lang w:val="nl-NL"/>
-        </w:rPr>
-        <w:t>hash</w:t>
-      </w:r>
-      <w:proofErr w:type="spellEnd"/>
-      <w:r>
-        <w:rPr>
-          <w:lang w:val="nl-NL"/>
-        </w:rPr>
         <w:t xml:space="preserve">. </w:t>
       </w:r>
     </w:p>
@@ -2120,6 +2171,7 @@
       </w:pPr>
       <w:r>
         <w:rPr>
+          <w:noProof/>
           <w:lang w:val="nl-NL"/>
         </w:rPr>
         <w:drawing>
@@ -2166,7 +2218,7 @@
           <w:lang w:val="nl-NL"/>
         </w:rPr>
       </w:pPr>
-      <w:bookmarkStart w:id="9" w:name="_Toc105504651"/>
+      <w:bookmarkStart w:id="9" w:name="_Toc105536813"/>
       <w:proofErr w:type="spellStart"/>
       <w:r>
         <w:rPr>
@@ -2301,6 +2353,7 @@
       </w:pPr>
       <w:r>
         <w:rPr>
+          <w:noProof/>
           <w:lang w:val="nl-NL"/>
         </w:rPr>
         <w:drawing>
@@ -2360,7 +2413,7 @@
           <w:lang w:val="nl-NL"/>
         </w:rPr>
       </w:pPr>
-      <w:bookmarkStart w:id="10" w:name="_Toc105504652"/>
+      <w:bookmarkStart w:id="10" w:name="_Toc105536814"/>
       <w:r>
         <w:rPr>
           <w:lang w:val="nl-NL"/>
@@ -2380,34 +2433,20 @@
         <w:rPr>
           <w:lang w:val="nl-NL"/>
         </w:rPr>
-        <w:t xml:space="preserve">In ons systeem hebben we uitgebreid gebruik gemaakt van classes, omdat we voor ons </w:t>
+        <w:t>In ons systeem hebben we uitgebreid gebruik gemaakt van classes, omdat we voor ons MVC-model voor al onze objecten een class hebben gemaakt. Neem in de afbeelding hieronder een voorbeeld van de gebruiker class ‘</w:t>
       </w:r>
       <w:proofErr w:type="spellStart"/>
       <w:r>
         <w:rPr>
           <w:lang w:val="nl-NL"/>
         </w:rPr>
-        <w:t>MVC</w:t>
+        <w:t>DoUser</w:t>
       </w:r>
       <w:proofErr w:type="spellEnd"/>
       <w:r>
         <w:rPr>
           <w:lang w:val="nl-NL"/>
         </w:rPr>
-        <w:t>-model voor al onze objecten een class hebben gemaakt. Neem in de afbeelding hieronder een voorbeeld van de gebruiker class ‘</w:t>
-      </w:r>
-      <w:proofErr w:type="spellStart"/>
-      <w:r>
-        <w:rPr>
-          <w:lang w:val="nl-NL"/>
-        </w:rPr>
-        <w:t>DoUser</w:t>
-      </w:r>
-      <w:proofErr w:type="spellEnd"/>
-      <w:r>
-        <w:rPr>
-          <w:lang w:val="nl-NL"/>
-        </w:rPr>
         <w:t>’</w:t>
       </w:r>
     </w:p>
@@ -2420,6 +2459,7 @@
       </w:pPr>
       <w:r>
         <w:rPr>
+          <w:noProof/>
           <w:lang w:val="nl-NL"/>
         </w:rPr>
         <w:drawing>
@@ -2466,7 +2506,7 @@
           <w:lang w:val="nl-NL"/>
         </w:rPr>
       </w:pPr>
-      <w:bookmarkStart w:id="11" w:name="_Toc105504653"/>
+      <w:bookmarkStart w:id="11" w:name="_Toc105536815"/>
       <w:proofErr w:type="spellStart"/>
       <w:r>
         <w:rPr>
@@ -2574,27 +2614,13 @@
           <w:lang w:val="nl-NL"/>
         </w:rPr>
       </w:pPr>
-      <w:bookmarkStart w:id="12" w:name="_Toc105504654"/>
+      <w:bookmarkStart w:id="12" w:name="_Toc105536816"/>
       <w:proofErr w:type="spellStart"/>
       <w:r>
         <w:rPr>
           <w:lang w:val="nl-NL"/>
         </w:rPr>
         <w:t>Abstraction</w:t>
-      </w:r>
-      <w:proofErr w:type="spellEnd"/>
-      <w:r>
-        <w:rPr>
-          <w:lang w:val="nl-NL"/>
-        </w:rPr>
-        <w:t xml:space="preserve"> &amp; </w:t>
-      </w:r>
-      <w:proofErr w:type="spellStart"/>
-      <w:r>
-        <w:rPr>
-          <w:lang w:val="nl-NL"/>
-        </w:rPr>
-        <w:t>Inheritence</w:t>
       </w:r>
       <w:bookmarkEnd w:id="12"/>
       <w:proofErr w:type="spellEnd"/>
@@ -2629,57 +2655,43 @@
         <w:rPr>
           <w:lang w:val="nl-NL"/>
         </w:rPr>
-        <w:t xml:space="preserve"> en </w:t>
-      </w:r>
+        <w:t xml:space="preserve">, dit omdat we nergens een nuttige implicatie zagen met het huidige systeem ontwerp. </w:t>
+      </w:r>
+    </w:p>
+    <w:p>
+      <w:pPr>
+        <w:rPr>
+          <w:lang w:val="nl-NL"/>
+        </w:rPr>
+      </w:pPr>
+      <w:r>
+        <w:rPr>
+          <w:lang w:val="nl-NL"/>
+        </w:rPr>
+        <w:t>Om abstractie in het systeem te verwerken hadden we de distinctie in klant en administrator kunnen gebruiken, door hier een algemene abstracte gebruiker class voor te maken en hiervan twee overervingen te maken die</w:t>
+      </w:r>
+      <w:r>
+        <w:rPr>
+          <w:lang w:val="nl-NL"/>
+        </w:rPr>
+        <w:t xml:space="preserve"> in de basis beide aan moeten kunnen melden, profiel gegevens moeten kunnen weergeven en basisinformatie moet kunnen bevatten. Maar apart wel verschillende functionele als informatieve gegevens en methodes kan hebben. </w:t>
+      </w:r>
+    </w:p>
+    <w:p>
+      <w:pPr>
+        <w:pStyle w:val="Heading2"/>
+        <w:rPr>
+          <w:lang w:val="nl-NL"/>
+        </w:rPr>
+      </w:pPr>
+      <w:bookmarkStart w:id="13" w:name="_Toc105536817"/>
       <w:proofErr w:type="spellStart"/>
       <w:r>
         <w:rPr>
           <w:lang w:val="nl-NL"/>
         </w:rPr>
-        <w:t>inheritance</w:t>
-      </w:r>
-      <w:proofErr w:type="spellEnd"/>
-      <w:r>
-        <w:rPr>
-          <w:lang w:val="nl-NL"/>
-        </w:rPr>
-        <w:t xml:space="preserve">, dit omdat we nergens een nuttige implicatie zagen met het huidige systeem ontwerp. </w:t>
-      </w:r>
-    </w:p>
-    <w:p>
-      <w:pPr>
-        <w:rPr>
-          <w:lang w:val="nl-NL"/>
-        </w:rPr>
-      </w:pPr>
-      <w:r>
-        <w:rPr>
-          <w:lang w:val="nl-NL"/>
-        </w:rPr>
-        <w:t>Om abstractie in het systeem te verwerken hadden we de distinctie in klant en administrator kunnen gebruiken, door hier een algemene abstracte gebruiker class voor te maken en hiervan twee overervingen te maken die</w:t>
-      </w:r>
-      <w:r>
-        <w:rPr>
-          <w:lang w:val="nl-NL"/>
-        </w:rPr>
-        <w:t xml:space="preserve"> in de basis beide aan moeten kunnen melden, profiel gegevens moeten kunnen weergeven en basisinformatie moet kunnen bevatten. Maar apart wel verschillende functionele als informatieve gegevens en methodes kan hebben. </w:t>
-      </w:r>
-    </w:p>
-    <w:p>
-      <w:pPr>
-        <w:pStyle w:val="Heading2"/>
-        <w:rPr>
-          <w:lang w:val="nl-NL"/>
-        </w:rPr>
-      </w:pPr>
-      <w:bookmarkStart w:id="13" w:name="_Toc105504655"/>
-      <w:proofErr w:type="spellStart"/>
-      <w:r>
-        <w:rPr>
-          <w:lang w:val="nl-NL"/>
-        </w:rPr>
         <w:lastRenderedPageBreak/>
-        <w:t>Encapsulation</w:t>
+        <w:t>Inheritence</w:t>
       </w:r>
       <w:bookmarkEnd w:id="13"/>
       <w:proofErr w:type="spellEnd"/>
@@ -2694,82 +2706,25 @@
         <w:rPr>
           <w:lang w:val="nl-NL"/>
         </w:rPr>
-        <w:t xml:space="preserve">Voor onze menu items hebben we gebruik gemaakt van </w:t>
+        <w:t xml:space="preserve">In ons systeem hebben we </w:t>
       </w:r>
       <w:proofErr w:type="spellStart"/>
       <w:r>
         <w:rPr>
           <w:lang w:val="nl-NL"/>
         </w:rPr>
-        <w:t>Encapsulation</w:t>
+        <w:t>inheritence</w:t>
       </w:r>
       <w:proofErr w:type="spellEnd"/>
       <w:r>
         <w:rPr>
           <w:lang w:val="nl-NL"/>
         </w:rPr>
-        <w:t xml:space="preserve">, dit door een class Option te maken, die intern een naam krijgt, maar vervolgens ook aangemaakt kan worden met een </w:t>
-      </w:r>
-      <w:proofErr w:type="spellStart"/>
-      <w:r>
-        <w:rPr>
-          <w:lang w:val="nl-NL"/>
-        </w:rPr>
-        <w:t>void</w:t>
-      </w:r>
-      <w:proofErr w:type="spellEnd"/>
-      <w:r>
-        <w:rPr>
-          <w:lang w:val="nl-NL"/>
-        </w:rPr>
-        <w:t xml:space="preserve"> </w:t>
-      </w:r>
-      <w:proofErr w:type="spellStart"/>
-      <w:r>
-        <w:rPr>
-          <w:lang w:val="nl-NL"/>
-        </w:rPr>
-        <w:t>callback</w:t>
-      </w:r>
-      <w:proofErr w:type="spellEnd"/>
-      <w:r>
-        <w:rPr>
-          <w:lang w:val="nl-NL"/>
-        </w:rPr>
-        <w:t xml:space="preserve"> functie of met een integer parameter </w:t>
-      </w:r>
-      <w:proofErr w:type="spellStart"/>
-      <w:r>
-        <w:rPr>
-          <w:lang w:val="nl-NL"/>
-        </w:rPr>
-        <w:t>callback</w:t>
-      </w:r>
-      <w:proofErr w:type="spellEnd"/>
-      <w:r>
-        <w:rPr>
-          <w:lang w:val="nl-NL"/>
-        </w:rPr>
-        <w:t xml:space="preserve"> met een bepaalde integer als identificatie en gebruik voor deze integer parameter </w:t>
-      </w:r>
-      <w:proofErr w:type="spellStart"/>
-      <w:r>
-        <w:rPr>
-          <w:lang w:val="nl-NL"/>
-        </w:rPr>
-        <w:t>callback</w:t>
-      </w:r>
-      <w:proofErr w:type="spellEnd"/>
-      <w:r>
-        <w:rPr>
-          <w:lang w:val="nl-NL"/>
-        </w:rPr>
-        <w:t>. Zie abeelding hieronder voor de verschillende manieren van het construeren van de class Option.</w:t>
-      </w:r>
-    </w:p>
-    <w:p>
-      <w:pPr>
-        <w:jc w:val="center"/>
+        <w:t xml:space="preserve"> gebruikt voor een view die alleen gebruikt kan worden door de administrator. Op deze manier hadden we de basis elementen van de normale view, die ook voor een klant beschikbaar zijn en konden we vervolgens voor de administrator methodes overschrijven. Zie afbeelding hieronder.</w:t>
+      </w:r>
+    </w:p>
+    <w:p>
+      <w:pPr>
         <w:rPr>
           <w:lang w:val="nl-NL"/>
         </w:rPr>
@@ -2779,10 +2734,10 @@
           <w:lang w:val="nl-NL"/>
         </w:rPr>
         <w:drawing>
-          <wp:inline distT="0" distB="0" distL="0" distR="0" wp14:anchorId="4775BBB2" wp14:editId="0AAE6459">
-            <wp:extent cx="4887007" cy="3524742"/>
-            <wp:effectExtent l="0" t="0" r="8890" b="0"/>
-            <wp:docPr id="14" name="Picture 14"/>
+          <wp:inline distT="0" distB="0" distL="0" distR="0" wp14:anchorId="1B916F8C" wp14:editId="357102FC">
+            <wp:extent cx="3448531" cy="533474"/>
+            <wp:effectExtent l="0" t="0" r="0" b="0"/>
+            <wp:docPr id="2" name="Picture 2"/>
             <wp:cNvGraphicFramePr>
               <a:graphicFrameLocks xmlns:a="http://schemas.openxmlformats.org/drawingml/2006/main" noChangeAspect="1"/>
             </wp:cNvGraphicFramePr>
@@ -2802,6 +2757,156 @@
                   <pic:spPr>
                     <a:xfrm>
                       <a:off x="0" y="0"/>
+                      <a:ext cx="3448531" cy="533474"/>
+                    </a:xfrm>
+                    <a:prstGeom prst="rect">
+                      <a:avLst/>
+                    </a:prstGeom>
+                  </pic:spPr>
+                </pic:pic>
+              </a:graphicData>
+            </a:graphic>
+          </wp:inline>
+        </w:drawing>
+      </w:r>
+    </w:p>
+    <w:p>
+      <w:pPr>
+        <w:pStyle w:val="Heading2"/>
+        <w:rPr>
+          <w:lang w:val="nl-NL"/>
+        </w:rPr>
+      </w:pPr>
+      <w:bookmarkStart w:id="14" w:name="_Toc105536818"/>
+      <w:proofErr w:type="spellStart"/>
+      <w:r>
+        <w:rPr>
+          <w:lang w:val="nl-NL"/>
+        </w:rPr>
+        <w:t>Encapsulation</w:t>
+      </w:r>
+      <w:bookmarkEnd w:id="14"/>
+      <w:proofErr w:type="spellEnd"/>
+    </w:p>
+    <w:p>
+      <w:pPr>
+        <w:rPr>
+          <w:lang w:val="nl-NL"/>
+        </w:rPr>
+      </w:pPr>
+      <w:r>
+        <w:rPr>
+          <w:lang w:val="nl-NL"/>
+        </w:rPr>
+        <w:t xml:space="preserve">Voor onze menu items hebben we gebruik gemaakt van </w:t>
+      </w:r>
+      <w:proofErr w:type="spellStart"/>
+      <w:r>
+        <w:rPr>
+          <w:lang w:val="nl-NL"/>
+        </w:rPr>
+        <w:t>Encapsulation</w:t>
+      </w:r>
+      <w:proofErr w:type="spellEnd"/>
+      <w:r>
+        <w:rPr>
+          <w:lang w:val="nl-NL"/>
+        </w:rPr>
+        <w:t xml:space="preserve">, dit door een class Option te maken, die intern een naam krijgt, maar vervolgens ook aangemaakt kan worden met een </w:t>
+      </w:r>
+      <w:proofErr w:type="spellStart"/>
+      <w:r>
+        <w:rPr>
+          <w:lang w:val="nl-NL"/>
+        </w:rPr>
+        <w:t>void</w:t>
+      </w:r>
+      <w:proofErr w:type="spellEnd"/>
+      <w:r>
+        <w:rPr>
+          <w:lang w:val="nl-NL"/>
+        </w:rPr>
+        <w:t xml:space="preserve"> </w:t>
+      </w:r>
+      <w:proofErr w:type="spellStart"/>
+      <w:r>
+        <w:rPr>
+          <w:lang w:val="nl-NL"/>
+        </w:rPr>
+        <w:t>callback</w:t>
+      </w:r>
+      <w:proofErr w:type="spellEnd"/>
+      <w:r>
+        <w:rPr>
+          <w:lang w:val="nl-NL"/>
+        </w:rPr>
+        <w:t xml:space="preserve"> functie of met een integer parameter </w:t>
+      </w:r>
+      <w:proofErr w:type="spellStart"/>
+      <w:r>
+        <w:rPr>
+          <w:lang w:val="nl-NL"/>
+        </w:rPr>
+        <w:t>callback</w:t>
+      </w:r>
+      <w:proofErr w:type="spellEnd"/>
+      <w:r>
+        <w:rPr>
+          <w:lang w:val="nl-NL"/>
+        </w:rPr>
+        <w:t xml:space="preserve"> met een bepaalde integer als identificatie en gebruik voor deze integer parameter </w:t>
+      </w:r>
+      <w:proofErr w:type="spellStart"/>
+      <w:r>
+        <w:rPr>
+          <w:lang w:val="nl-NL"/>
+        </w:rPr>
+        <w:t>callback</w:t>
+      </w:r>
+      <w:proofErr w:type="spellEnd"/>
+      <w:r>
+        <w:rPr>
+          <w:lang w:val="nl-NL"/>
+        </w:rPr>
+        <w:t>. Zie abeelding hieronder voor de verschillende manieren van het construeren van de class Option.</w:t>
+      </w:r>
+    </w:p>
+    <w:p>
+      <w:pPr>
+        <w:jc w:val="center"/>
+        <w:rPr>
+          <w:lang w:val="nl-NL"/>
+        </w:rPr>
+      </w:pPr>
+      <w:r>
+        <w:rPr>
+          <w:noProof/>
+          <w:lang w:val="nl-NL"/>
+        </w:rPr>
+        <w:drawing>
+          <wp:inline distT="0" distB="0" distL="0" distR="0" wp14:anchorId="4775BBB2" wp14:editId="0AAE6459">
+            <wp:extent cx="4887007" cy="3524742"/>
+            <wp:effectExtent l="0" t="0" r="8890" b="0"/>
+            <wp:docPr id="14" name="Picture 14"/>
+            <wp:cNvGraphicFramePr>
+              <a:graphicFrameLocks xmlns:a="http://schemas.openxmlformats.org/drawingml/2006/main" noChangeAspect="1"/>
+            </wp:cNvGraphicFramePr>
+            <a:graphic xmlns:a="http://schemas.openxmlformats.org/drawingml/2006/main">
+              <a:graphicData uri="http://schemas.openxmlformats.org/drawingml/2006/picture">
+                <pic:pic xmlns:pic="http://schemas.openxmlformats.org/drawingml/2006/picture">
+                  <pic:nvPicPr>
+                    <pic:cNvPr id="1" name=""/>
+                    <pic:cNvPicPr/>
+                  </pic:nvPicPr>
+                  <pic:blipFill>
+                    <a:blip r:embed="rId13"/>
+                    <a:stretch>
+                      <a:fillRect/>
+                    </a:stretch>
+                  </pic:blipFill>
+                  <pic:spPr>
+                    <a:xfrm>
+                      <a:off x="0" y="0"/>
                       <a:ext cx="4887007" cy="3524742"/>
                     </a:xfrm>
                     <a:prstGeom prst="rect">
@@ -2837,21 +2942,14 @@
         <w:rPr>
           <w:lang w:val="nl-NL"/>
         </w:rPr>
-        <w:t xml:space="preserve">details, waar een gebruiker verder geen actie bij uit kan voeren. Daarentegen wordt de Option met een naam en een lege action gebruikt voor bijvoorbeeld de menu items om door het systeem te navigeren en vervolg menu’s te openen. Ten slotte wordt de class Option met een naam, een integer parameter action en een integer </w:t>
-      </w:r>
-      <w:proofErr w:type="spellStart"/>
-      <w:r>
-        <w:rPr>
-          <w:lang w:val="nl-NL"/>
-        </w:rPr>
-        <w:t>ID</w:t>
-      </w:r>
-      <w:proofErr w:type="spellEnd"/>
-      <w:r>
-        <w:rPr>
-          <w:lang w:val="nl-NL"/>
-        </w:rPr>
-        <w:t xml:space="preserve"> gebruikt voor bijvoorbeeld het selecteren van een specifiek item uit een lijst van meerdere items, neem hierbij een voorbeeld aan het selecteren van een specifieke gebruiker uit de gehele lijst.</w:t>
+        <w:t xml:space="preserve">details, waar een gebruiker verder geen actie bij uit kan voeren. Daarentegen wordt de Option met een naam en een lege action gebruikt voor bijvoorbeeld de menu items om door het systeem te navigeren en vervolg menu’s te openen. Ten slotte wordt de class Option met een naam, een integer parameter action en een integer ID gebruikt voor bijvoorbeeld </w:t>
+      </w:r>
+      <w:r>
+        <w:rPr>
+          <w:lang w:val="nl-NL"/>
+        </w:rPr>
+        <w:lastRenderedPageBreak/>
+        <w:t>het selecteren van een specifiek item uit een lijst van meerdere items, neem hierbij een voorbeeld aan het selecteren van een specifieke gebruiker uit de gehele lijst.</w:t>
       </w:r>
     </w:p>
     <w:sectPr>
@@ -2865,7 +2963,7 @@
 </file>
 
 <file path=word/numbering.xml><?xml version="1.0" encoding="utf-8"?>
-<w:numbering xmlns:wpc="http://schemas.microsoft.com/office/word/2010/wordprocessingCanvas" xmlns:cx="http://schemas.microsoft.com/office/drawing/2014/chartex" xmlns:cx1="http://schemas.microsoft.com/office/drawing/2015/9/8/chartex" xmlns:cx2="http://schemas.microsoft.com/office/drawing/2015/10/21/chartex" xmlns:cx3="http://schemas.microsoft.com/office/drawing/2016/5/9/chartex" xmlns:cx4="http://schemas.microsoft.com/office/drawing/2016/5/10/chartex" xmlns:cx5="http://schemas.microsoft.com/office/drawing/2016/5/11/chartex" xmlns:cx6="http://schemas.microsoft.com/office/drawing/2016/5/12/chartex" xmlns:cx7="http://schemas.microsoft.com/office/drawing/2016/5/13/chartex" xmlns:cx8="http://schemas.microsoft.com/office/drawing/2016/5/14/chartex" xmlns:mc="http://schemas.openxmlformats.org/markup-compatibility/2006" xmlns:aink="http://schemas.microsoft.com/office/drawing/2016/ink" xmlns:am3d="http://schemas.microsoft.com/office/drawing/2017/model3d" xmlns:o="urn:schemas-microsoft-com:office:office" xmlns:oel="http://schemas.microsoft.com/office/2019/extlst" xmlns:r="http://schemas.openxmlformats.org/officeDocument/2006/relationships" xmlns:m="http://schemas.openxmlformats.org/officeDocument/2006/math" xmlns:v="urn:schemas-microsoft-com:vml" xmlns:wp14="http://schemas.microsoft.com/office/word/2010/wordprocessingDrawing" xmlns:wp="http://schemas.openxmlformats.org/drawingml/2006/wordprocessingDrawing" xmlns:w10="urn:schemas-microsoft-com:office:word" xmlns:w="http://schemas.openxmlformats.org/wordprocessingml/2006/main" xmlns:w14="http://schemas.microsoft.com/office/word/2010/wordml" xmlns:w15="http://schemas.microsoft.com/office/word/2012/wordml" xmlns:w16cex="http://schemas.microsoft.com/office/word/2018/wordml/cex" xmlns:w16cid="http://schemas.microsoft.com/office/word/2016/wordml/cid" xmlns:w16="http://schemas.microsoft.com/office/word/2018/wordml" xmlns:w16sdtdh="http://schemas.microsoft.com/office/word/2020/wordml/sdtdatahash" xmlns:w16se="http://schemas.microsoft.com/office/word/2015/wordml/symex" xmlns:wpg="http://schemas.microsoft.com/office/word/2010/wordprocessingGroup" xmlns:wpi="http://schemas.microsoft.com/office/word/2010/wordprocessingInk" xmlns:wne="http://schemas.microsoft.com/office/word/2006/wordml" xmlns:wps="http://schemas.microsoft.com/office/word/2010/wordprocessingShape" mc:Ignorable="w14 w15 w16se w16cid w16 w16cex w16sdtdh wp14">
+<w:numbering xmlns:wpc="http://schemas.microsoft.com/office/word/2010/wordprocessingCanvas" xmlns:cx="http://schemas.microsoft.com/office/drawing/2014/chartex" xmlns:cx1="http://schemas.microsoft.com/office/drawing/2015/9/8/chartex" xmlns:cx2="http://schemas.microsoft.com/office/drawing/2015/10/21/chartex" xmlns:cx3="http://schemas.microsoft.com/office/drawing/2016/5/9/chartex" xmlns:cx4="http://schemas.microsoft.com/office/drawing/2016/5/10/chartex" xmlns:cx5="http://schemas.microsoft.com/office/drawing/2016/5/11/chartex" xmlns:cx6="http://schemas.microsoft.com/office/drawing/2016/5/12/chartex" xmlns:cx7="http://schemas.microsoft.com/office/drawing/2016/5/13/chartex" xmlns:cx8="http://schemas.microsoft.com/office/drawing/2016/5/14/chartex" xmlns:mc="http://schemas.openxmlformats.org/markup-compatibility/2006" xmlns:aink="http://schemas.microsoft.com/office/drawing/2016/ink" xmlns:am3d="http://schemas.microsoft.com/office/drawing/2017/model3d" xmlns:o="urn:schemas-microsoft-com:office:office" xmlns:r="http://schemas.openxmlformats.org/officeDocument/2006/relationships" xmlns:m="http://schemas.openxmlformats.org/officeDocument/2006/math" xmlns:v="urn:schemas-microsoft-com:vml" xmlns:wp14="http://schemas.microsoft.com/office/word/2010/wordprocessingDrawing" xmlns:wp="http://schemas.openxmlformats.org/drawingml/2006/wordprocessingDrawing" xmlns:w10="urn:schemas-microsoft-com:office:word" xmlns:w="http://schemas.openxmlformats.org/wordprocessingml/2006/main" xmlns:w14="http://schemas.microsoft.com/office/word/2010/wordml" xmlns:w15="http://schemas.microsoft.com/office/word/2012/wordml" xmlns:w16cex="http://schemas.microsoft.com/office/word/2018/wordml/cex" xmlns:w16cid="http://schemas.microsoft.com/office/word/2016/wordml/cid" xmlns:w16="http://schemas.microsoft.com/office/word/2018/wordml" xmlns:w16sdtdh="http://schemas.microsoft.com/office/word/2020/wordml/sdtdatahash" xmlns:w16se="http://schemas.microsoft.com/office/word/2015/wordml/symex" xmlns:wpg="http://schemas.microsoft.com/office/word/2010/wordprocessingGroup" xmlns:wpi="http://schemas.microsoft.com/office/word/2010/wordprocessingInk" xmlns:wne="http://schemas.microsoft.com/office/word/2006/wordml" xmlns:wps="http://schemas.microsoft.com/office/word/2010/wordprocessingShape" mc:Ignorable="w14 w15 w16se w16cid w16 w16cex w16sdtdh wp14">
   <w:abstractNum w:abstractNumId="0" w15:restartNumberingAfterBreak="0">
     <w:nsid w:val="0B26669E"/>
     <w:multiLevelType w:val="hybridMultilevel"/>
@@ -3334,19 +3432,19 @@
       </w:pPr>
     </w:lvl>
   </w:abstractNum>
-  <w:num w:numId="1" w16cid:durableId="1202551814">
+  <w:num w:numId="1">
     <w:abstractNumId w:val="1"/>
   </w:num>
-  <w:num w:numId="2" w16cid:durableId="1227104351">
+  <w:num w:numId="2">
     <w:abstractNumId w:val="4"/>
   </w:num>
-  <w:num w:numId="3" w16cid:durableId="867135291">
+  <w:num w:numId="3">
     <w:abstractNumId w:val="3"/>
   </w:num>
-  <w:num w:numId="4" w16cid:durableId="1782719927">
+  <w:num w:numId="4">
     <w:abstractNumId w:val="2"/>
   </w:num>
-  <w:num w:numId="5" w16cid:durableId="160438181">
+  <w:num w:numId="5">
     <w:abstractNumId w:val="0"/>
   </w:num>
 </w:numbering>
